--- a/01. Declaração do Escopo - iTeacher.docx
+++ b/01. Declaração do Escopo - iTeacher.docx
@@ -1,1087 +1,874 @@
 
 <file path=word/document.xml><?xml version="1.0" encoding="utf-8"?>
-<w:document xmlns:mc="http://schemas.openxmlformats.org/markup-compatibility/2006" xmlns:o="urn:schemas-microsoft-com:office:office" xmlns:r="http://schemas.openxmlformats.org/officeDocument/2006/relationships" xmlns:m="http://schemas.openxmlformats.org/officeDocument/2006/math" xmlns:v="urn:schemas-microsoft-com:vml" xmlns:wp="http://schemas.openxmlformats.org/drawingml/2006/wordprocessingDrawing" xmlns:w10="urn:schemas-microsoft-com:office:word" xmlns:w="http://schemas.openxmlformats.org/wordprocessingml/2006/main" xmlns:wne="http://schemas.microsoft.com/office/word/2006/wordml" xmlns:sl="http://schemas.openxmlformats.org/schemaLibrary/2006/main" xmlns:a="http://schemas.openxmlformats.org/drawingml/2006/main" xmlns:pic="http://schemas.openxmlformats.org/drawingml/2006/picture" xmlns:c="http://schemas.openxmlformats.org/drawingml/2006/chart" xmlns:lc="http://schemas.openxmlformats.org/drawingml/2006/lockedCanvas" xmlns:dgm="http://schemas.openxmlformats.org/drawingml/2006/diagram" xmlns:wps="http://schemas.microsoft.com/office/word/2010/wordprocessingShape" xmlns:wpg="http://schemas.microsoft.com/office/word/2010/wordprocessingGroup" xmlns:w14="http://schemas.microsoft.com/office/word/2010/wordml" xmlns:w15="http://schemas.microsoft.com/office/word/2012/wordml">
+<w:document xmlns:o="urn:schemas-microsoft-com:office:office" xmlns:r="http://schemas.openxmlformats.org/officeDocument/2006/relationships" xmlns:v="urn:schemas-microsoft-com:vml" xmlns:w="http://schemas.openxmlformats.org/wordprocessingml/2006/main" xmlns:w10="urn:schemas-microsoft-com:office:word" xmlns:wp="http://schemas.openxmlformats.org/drawingml/2006/wordprocessingDrawing" xmlns:wps="http://schemas.microsoft.com/office/word/2010/wordprocessingShape" xmlns:wpg="http://schemas.microsoft.com/office/word/2010/wordprocessingGroup" xmlns:mc="http://schemas.openxmlformats.org/markup-compatibility/2006" xmlns:wp14="http://schemas.microsoft.com/office/word/2010/wordprocessingDrawing" xmlns:w14="http://schemas.microsoft.com/office/word/2010/wordml" mc:Ignorable="w14 wp14">
   <w:background w:color="FFFFFF"/>
   <w:body>
     <w:p>
       <w:pPr>
-        <w:pStyle w:val="Title"/>
+        <w:pStyle w:val="Ttulododocumento"/>
         <w:rPr/>
       </w:pPr>
-      <w:bookmarkStart w:colFirst="0" w:colLast="0" w:name="_heading=h.gjdgxs" w:id="0"/>
+      <w:bookmarkStart w:id="0" w:name="_heading=h.gjdgxs"/>
       <w:bookmarkEnd w:id="0"/>
       <w:r>
-        <w:rPr>
-          <w:rtl w:val="0"/>
-        </w:rPr>
-        <w:t xml:space="preserve">Declaração do Escopo</w:t>
+        <w:rPr/>
+        <w:t>Declaração do Escopo</w:t>
       </w:r>
     </w:p>
     <w:p>
       <w:pPr>
-        <w:pStyle w:val="Subtitle"/>
+        <w:pStyle w:val="Subttulo"/>
         <w:rPr/>
       </w:pPr>
-      <w:bookmarkStart w:colFirst="0" w:colLast="0" w:name="_heading=h.30j0zll" w:id="1"/>
+      <w:bookmarkStart w:id="1" w:name="_heading=h.30j0zll"/>
       <w:bookmarkEnd w:id="1"/>
       <w:r>
         <w:rPr>
-          <w:i w:val="1"/>
-          <w:rtl w:val="0"/>
+          <w:i/>
         </w:rPr>
         <w:t xml:space="preserve">Sistema iTeacher </w:t>
-      </w:r>
-      <w:r>
-        <w:rPr>
-          <w:rtl w:val="0"/>
-        </w:rPr>
       </w:r>
     </w:p>
     <w:p>
       <w:pPr>
-        <w:keepNext w:val="0"/>
-        <w:keepLines w:val="0"/>
-        <w:widowControl w:val="0"/>
-        <w:pBdr>
-          <w:top w:space="0" w:sz="0" w:val="nil"/>
-          <w:left w:space="0" w:sz="0" w:val="nil"/>
-          <w:bottom w:space="0" w:sz="0" w:val="nil"/>
-          <w:right w:space="0" w:sz="0" w:val="nil"/>
-          <w:between w:space="0" w:sz="0" w:val="nil"/>
-        </w:pBdr>
-        <w:shd w:fill="auto" w:val="clear"/>
-        <w:spacing w:after="0" w:before="0" w:line="276" w:lineRule="auto"/>
-        <w:ind w:left="0" w:right="0" w:firstLine="0"/>
+        <w:pStyle w:val="LOnormal"/>
+        <w:keepNext w:val="false"/>
+        <w:keepLines w:val="false"/>
+        <w:widowControl w:val="false"/>
+        <w:pBdr/>
+        <w:shd w:val="clear" w:fill="auto"/>
+        <w:spacing w:lineRule="auto" w:line="276" w:before="0" w:after="0"/>
+        <w:ind w:left="0" w:right="0" w:hanging="0"/>
         <w:jc w:val="left"/>
         <w:rPr>
-          <w:rFonts w:ascii="Arial" w:cs="Arial" w:eastAsia="Arial" w:hAnsi="Arial"/>
-          <w:b w:val="0"/>
-          <w:i w:val="0"/>
-          <w:smallCaps w:val="0"/>
-          <w:strike w:val="0"/>
-          <w:color w:val="000000"/>
+          <w:rFonts w:ascii="Arial" w:hAnsi="Arial" w:eastAsia="Arial" w:cs="Arial"/>
+          <w:b w:val="false"/>
+          <w:b w:val="false"/>
+          <w:i w:val="false"/>
+          <w:i w:val="false"/>
+          <w:caps w:val="false"/>
+          <w:smallCaps w:val="false"/>
+          <w:strike w:val="false"/>
+          <w:dstrike w:val="false"/>
+          <w:color w:val="000000"/>
+          <w:position w:val="0"/>
+          <w:sz w:val="22"/>
           <w:sz w:val="22"/>
           <w:szCs w:val="22"/>
           <w:u w:val="none"/>
-          <w:shd w:fill="auto" w:val="clear"/>
           <w:vertAlign w:val="baseline"/>
         </w:rPr>
       </w:pPr>
       <w:r>
         <w:rPr>
-          <w:rtl w:val="0"/>
+          <w:rFonts w:eastAsia="Arial" w:cs="Arial"/>
+          <w:b w:val="false"/>
+          <w:i w:val="false"/>
+          <w:caps w:val="false"/>
+          <w:smallCaps w:val="false"/>
+          <w:strike w:val="false"/>
+          <w:dstrike w:val="false"/>
+          <w:color w:val="000000"/>
+          <w:position w:val="0"/>
+          <w:sz w:val="22"/>
+          <w:sz w:val="22"/>
+          <w:szCs w:val="22"/>
+          <w:u w:val="none"/>
+          <w:shd w:fill="auto" w:val="clear"/>
+          <w:vertAlign w:val="baseline"/>
         </w:rPr>
       </w:r>
     </w:p>
     <w:p>
       <w:pPr>
-        <w:keepNext w:val="0"/>
-        <w:keepLines w:val="0"/>
-        <w:widowControl w:val="0"/>
-        <w:pBdr>
-          <w:top w:space="0" w:sz="0" w:val="nil"/>
-          <w:left w:space="0" w:sz="0" w:val="nil"/>
-          <w:bottom w:space="0" w:sz="0" w:val="nil"/>
-          <w:right w:space="0" w:sz="0" w:val="nil"/>
-          <w:between w:space="0" w:sz="0" w:val="nil"/>
-        </w:pBdr>
-        <w:shd w:fill="auto" w:val="clear"/>
-        <w:spacing w:after="0" w:before="0" w:line="276" w:lineRule="auto"/>
-        <w:ind w:left="0" w:right="0" w:firstLine="0"/>
+        <w:pStyle w:val="LOnormal"/>
+        <w:keepNext w:val="false"/>
+        <w:keepLines w:val="false"/>
+        <w:widowControl w:val="false"/>
+        <w:pBdr/>
+        <w:shd w:val="clear" w:fill="auto"/>
+        <w:spacing w:lineRule="auto" w:line="276" w:before="0" w:after="0"/>
+        <w:ind w:left="0" w:right="0" w:hanging="0"/>
         <w:jc w:val="left"/>
         <w:rPr>
-          <w:rFonts w:ascii="Arial" w:cs="Arial" w:eastAsia="Arial" w:hAnsi="Arial"/>
-          <w:b w:val="0"/>
-          <w:i w:val="0"/>
-          <w:smallCaps w:val="0"/>
-          <w:strike w:val="0"/>
-          <w:color w:val="000000"/>
+          <w:rFonts w:ascii="Arial" w:hAnsi="Arial" w:eastAsia="Arial" w:cs="Arial"/>
+          <w:b w:val="false"/>
+          <w:b w:val="false"/>
+          <w:i w:val="false"/>
+          <w:i w:val="false"/>
+          <w:caps w:val="false"/>
+          <w:smallCaps w:val="false"/>
+          <w:strike w:val="false"/>
+          <w:dstrike w:val="false"/>
+          <w:color w:val="000000"/>
+          <w:position w:val="0"/>
+          <w:sz w:val="22"/>
           <w:sz w:val="22"/>
           <w:szCs w:val="22"/>
           <w:u w:val="none"/>
-          <w:shd w:fill="auto" w:val="clear"/>
           <w:vertAlign w:val="baseline"/>
         </w:rPr>
       </w:pPr>
       <w:r>
         <w:rPr>
-          <w:rtl w:val="0"/>
+          <w:rFonts w:eastAsia="Arial" w:cs="Arial"/>
+          <w:b w:val="false"/>
+          <w:i w:val="false"/>
+          <w:caps w:val="false"/>
+          <w:smallCaps w:val="false"/>
+          <w:strike w:val="false"/>
+          <w:dstrike w:val="false"/>
+          <w:color w:val="000000"/>
+          <w:position w:val="0"/>
+          <w:sz w:val="22"/>
+          <w:sz w:val="22"/>
+          <w:szCs w:val="22"/>
+          <w:u w:val="none"/>
+          <w:shd w:fill="auto" w:val="clear"/>
+          <w:vertAlign w:val="baseline"/>
         </w:rPr>
       </w:r>
     </w:p>
     <w:p>
       <w:pPr>
-        <w:keepNext w:val="0"/>
-        <w:keepLines w:val="0"/>
-        <w:widowControl w:val="0"/>
-        <w:pBdr>
-          <w:top w:space="0" w:sz="0" w:val="nil"/>
-          <w:left w:space="0" w:sz="0" w:val="nil"/>
-          <w:bottom w:space="0" w:sz="0" w:val="nil"/>
-          <w:right w:space="0" w:sz="0" w:val="nil"/>
-          <w:between w:space="0" w:sz="0" w:val="nil"/>
-        </w:pBdr>
-        <w:shd w:fill="auto" w:val="clear"/>
-        <w:spacing w:after="0" w:before="0" w:line="276" w:lineRule="auto"/>
-        <w:ind w:left="0" w:right="0" w:firstLine="0"/>
+        <w:pStyle w:val="LOnormal"/>
+        <w:keepNext w:val="false"/>
+        <w:keepLines w:val="false"/>
+        <w:widowControl w:val="false"/>
+        <w:pBdr/>
+        <w:shd w:val="clear" w:fill="auto"/>
+        <w:spacing w:lineRule="auto" w:line="276" w:before="0" w:after="0"/>
+        <w:ind w:left="0" w:right="0" w:hanging="0"/>
         <w:jc w:val="left"/>
         <w:rPr>
-          <w:rFonts w:ascii="Arial" w:cs="Arial" w:eastAsia="Arial" w:hAnsi="Arial"/>
-          <w:b w:val="0"/>
-          <w:i w:val="0"/>
-          <w:smallCaps w:val="0"/>
-          <w:strike w:val="0"/>
-          <w:color w:val="000000"/>
+          <w:rFonts w:ascii="Arial" w:hAnsi="Arial" w:eastAsia="Arial" w:cs="Arial"/>
+          <w:b w:val="false"/>
+          <w:b w:val="false"/>
+          <w:i w:val="false"/>
+          <w:i w:val="false"/>
+          <w:caps w:val="false"/>
+          <w:smallCaps w:val="false"/>
+          <w:strike w:val="false"/>
+          <w:dstrike w:val="false"/>
+          <w:color w:val="000000"/>
+          <w:position w:val="0"/>
+          <w:sz w:val="22"/>
           <w:sz w:val="22"/>
           <w:szCs w:val="22"/>
           <w:u w:val="none"/>
-          <w:shd w:fill="auto" w:val="clear"/>
           <w:vertAlign w:val="baseline"/>
         </w:rPr>
       </w:pPr>
       <w:r>
         <w:rPr>
-          <w:rtl w:val="0"/>
+          <w:rFonts w:eastAsia="Arial" w:cs="Arial"/>
+          <w:b w:val="false"/>
+          <w:i w:val="false"/>
+          <w:caps w:val="false"/>
+          <w:smallCaps w:val="false"/>
+          <w:strike w:val="false"/>
+          <w:dstrike w:val="false"/>
+          <w:color w:val="000000"/>
+          <w:position w:val="0"/>
+          <w:sz w:val="22"/>
+          <w:sz w:val="22"/>
+          <w:szCs w:val="22"/>
+          <w:u w:val="none"/>
+          <w:shd w:fill="auto" w:val="clear"/>
+          <w:vertAlign w:val="baseline"/>
         </w:rPr>
       </w:r>
     </w:p>
     <w:p>
       <w:pPr>
-        <w:keepNext w:val="0"/>
-        <w:keepLines w:val="0"/>
-        <w:widowControl w:val="0"/>
-        <w:pBdr>
-          <w:top w:space="0" w:sz="0" w:val="nil"/>
-          <w:left w:space="0" w:sz="0" w:val="nil"/>
-          <w:bottom w:space="0" w:sz="0" w:val="nil"/>
-          <w:right w:space="0" w:sz="0" w:val="nil"/>
-          <w:between w:space="0" w:sz="0" w:val="nil"/>
-        </w:pBdr>
-        <w:shd w:fill="auto" w:val="clear"/>
-        <w:spacing w:after="0" w:before="0" w:line="360" w:lineRule="auto"/>
-        <w:ind w:left="0" w:right="0" w:firstLine="0"/>
+        <w:pStyle w:val="LOnormal"/>
+        <w:keepNext w:val="false"/>
+        <w:keepLines w:val="false"/>
+        <w:widowControl w:val="false"/>
+        <w:pBdr/>
+        <w:shd w:val="clear" w:fill="auto"/>
+        <w:spacing w:lineRule="auto" w:line="360" w:before="0" w:after="0"/>
+        <w:ind w:left="0" w:right="0" w:hanging="0"/>
         <w:jc w:val="left"/>
         <w:rPr>
-          <w:rFonts w:ascii="Arial" w:cs="Arial" w:eastAsia="Arial" w:hAnsi="Arial"/>
-          <w:b w:val="0"/>
-          <w:i w:val="0"/>
-          <w:smallCaps w:val="0"/>
-          <w:strike w:val="0"/>
-          <w:color w:val="000000"/>
+          <w:rFonts w:ascii="Arial" w:hAnsi="Arial" w:eastAsia="Arial" w:cs="Arial"/>
+          <w:b w:val="false"/>
+          <w:b w:val="false"/>
+          <w:i w:val="false"/>
+          <w:i w:val="false"/>
+          <w:caps w:val="false"/>
+          <w:smallCaps w:val="false"/>
+          <w:strike w:val="false"/>
+          <w:dstrike w:val="false"/>
+          <w:color w:val="000000"/>
+          <w:position w:val="0"/>
+          <w:sz w:val="22"/>
           <w:sz w:val="22"/>
           <w:szCs w:val="22"/>
           <w:u w:val="none"/>
-          <w:shd w:fill="auto" w:val="clear"/>
           <w:vertAlign w:val="baseline"/>
         </w:rPr>
       </w:pPr>
       <w:r>
         <w:rPr>
-          <w:rFonts w:ascii="Arial" w:cs="Arial" w:eastAsia="Arial" w:hAnsi="Arial"/>
-          <w:b w:val="0"/>
-          <w:i w:val="0"/>
-          <w:smallCaps w:val="0"/>
-          <w:strike w:val="0"/>
-          <w:color w:val="000000"/>
+          <w:rFonts w:eastAsia="Arial" w:cs="Arial"/>
+          <w:b w:val="false"/>
+          <w:i w:val="false"/>
+          <w:caps w:val="false"/>
+          <w:smallCaps w:val="false"/>
+          <w:strike w:val="false"/>
+          <w:dstrike w:val="false"/>
+          <w:color w:val="000000"/>
+          <w:position w:val="0"/>
+          <w:sz w:val="24"/>
           <w:sz w:val="24"/>
           <w:szCs w:val="24"/>
           <w:u w:val="none"/>
           <w:shd w:fill="auto" w:val="clear"/>
           <w:vertAlign w:val="baseline"/>
-          <w:rtl w:val="0"/>
-        </w:rPr>
-        <w:t xml:space="preserve">José Filipe Pedrusian teve sua formação em línguas na escola Embassy CS, na Austrália, e especialização em ensino de inglês. Começou a lecionar em escolas de inglês no ano de 2014, como não tinha nenhum contrato fixo com as escolas onde lecionava o cliente passou nas horas vagas a oferecer aulas particulares para os alunos que tinham mais dificuldade. Através desses 5 anos de  experiência em aulas particulares e em escolas; Filipe sente que as aulas particulares são melhores de ministrar pois o aluno está focado em aprender pois geralmente estes alunos possuem um objetivo especifico que os levou a aprender a língua.</w:t>
-      </w:r>
-      <w:r>
-        <w:rPr>
-          <w:rtl w:val="0"/>
-        </w:rPr>
+        </w:rPr>
+        <w:t>José Filipe Pedrusian teve sua formação em línguas na escola Embassy CS, na Austrália, e especialização em ensino de inglês. Começou a lecionar em escolas de inglês no ano de 2014, como não tinha nenhum contrato fixo com as escolas onde lecionava o cliente passou nas horas vagas a oferecer aulas particulares para os alunos que tinham mais dificuldade. Através desses 5 anos de  experiência em aulas particulares e em escolas; Filipe sente que as aulas particulares são melhores de ministrar pois o aluno está focado em aprender pois geralmente estes alunos possuem um objetivo especifico que os levou a aprender a língua.</w:t>
       </w:r>
     </w:p>
     <w:p>
       <w:pPr>
-        <w:keepNext w:val="0"/>
-        <w:keepLines w:val="0"/>
-        <w:widowControl w:val="0"/>
-        <w:pBdr>
-          <w:top w:space="0" w:sz="0" w:val="nil"/>
-          <w:left w:space="0" w:sz="0" w:val="nil"/>
-          <w:bottom w:space="0" w:sz="0" w:val="nil"/>
-          <w:right w:space="0" w:sz="0" w:val="nil"/>
-          <w:between w:space="0" w:sz="0" w:val="nil"/>
-        </w:pBdr>
-        <w:shd w:fill="auto" w:val="clear"/>
-        <w:spacing w:after="0" w:before="0" w:line="360" w:lineRule="auto"/>
-        <w:ind w:left="0" w:right="0" w:firstLine="0"/>
+        <w:pStyle w:val="LOnormal"/>
+        <w:keepNext w:val="false"/>
+        <w:keepLines w:val="false"/>
+        <w:widowControl w:val="false"/>
+        <w:pBdr/>
+        <w:shd w:val="clear" w:fill="auto"/>
+        <w:spacing w:lineRule="auto" w:line="360" w:before="0" w:after="0"/>
+        <w:ind w:left="0" w:right="0" w:hanging="0"/>
         <w:jc w:val="left"/>
         <w:rPr>
-          <w:rFonts w:ascii="Arial" w:cs="Arial" w:eastAsia="Arial" w:hAnsi="Arial"/>
-          <w:b w:val="0"/>
-          <w:i w:val="0"/>
-          <w:smallCaps w:val="0"/>
-          <w:strike w:val="0"/>
-          <w:color w:val="000000"/>
+          <w:rFonts w:ascii="Arial" w:hAnsi="Arial" w:eastAsia="Arial" w:cs="Arial"/>
+          <w:b w:val="false"/>
+          <w:b w:val="false"/>
+          <w:i w:val="false"/>
+          <w:i w:val="false"/>
+          <w:caps w:val="false"/>
+          <w:smallCaps w:val="false"/>
+          <w:strike w:val="false"/>
+          <w:dstrike w:val="false"/>
+          <w:color w:val="000000"/>
+          <w:position w:val="0"/>
+          <w:sz w:val="22"/>
           <w:sz w:val="22"/>
           <w:szCs w:val="22"/>
           <w:u w:val="none"/>
-          <w:shd w:fill="auto" w:val="clear"/>
           <w:vertAlign w:val="baseline"/>
         </w:rPr>
       </w:pPr>
       <w:r>
         <w:rPr>
-          <w:rFonts w:ascii="Arial" w:cs="Arial" w:eastAsia="Arial" w:hAnsi="Arial"/>
-          <w:b w:val="0"/>
-          <w:i w:val="0"/>
-          <w:smallCaps w:val="0"/>
-          <w:strike w:val="0"/>
-          <w:color w:val="000000"/>
+          <w:rFonts w:eastAsia="Arial" w:cs="Arial"/>
+          <w:b w:val="false"/>
+          <w:i w:val="false"/>
+          <w:caps w:val="false"/>
+          <w:smallCaps w:val="false"/>
+          <w:strike w:val="false"/>
+          <w:dstrike w:val="false"/>
+          <w:color w:val="000000"/>
+          <w:position w:val="0"/>
+          <w:sz w:val="24"/>
           <w:sz w:val="24"/>
           <w:szCs w:val="24"/>
           <w:u w:val="none"/>
           <w:shd w:fill="auto" w:val="clear"/>
           <w:vertAlign w:val="baseline"/>
-          <w:rtl w:val="0"/>
-        </w:rPr>
-        <w:t xml:space="preserve">Atualmente o cliente atual como Micro Empreendedor Individual, possui 8 alunos particulares , todas as aulas são ministradas dentro do local de trabalho dos alunos, porém não configura como in company pois não é em grupo e não há contrato com a empresa, somente com o aluno. No momento não há outros professores atuando com o cliente, com a plataforma a perspectiva para os primeiros 2 anos é de conseguir adicionar 10 professores na plataforma atendendo pelo menos 20 empresas.</w:t>
-      </w:r>
-      <w:r>
-        <w:rPr>
-          <w:rtl w:val="0"/>
-        </w:rPr>
+        </w:rPr>
+        <w:t>Atualmente o cliente atual como Micro Empreendedor Individual, possui 8 alunos particulares , todas as aulas são ministradas dentro do local de trabalho dos alunos, porém não configura como in company pois não é em grupo e não há contrato com a empresa, somente com o aluno. No momento não há outros professores atuando com o cliente, com a plataforma a perspectiva para os primeiros 2 anos é de conseguir adicionar 10 professores na plataforma atendendo pelo menos 20 empresas.</w:t>
       </w:r>
     </w:p>
     <w:p>
       <w:pPr>
-        <w:keepNext w:val="0"/>
-        <w:keepLines w:val="0"/>
-        <w:widowControl w:val="0"/>
-        <w:pBdr>
-          <w:top w:space="0" w:sz="0" w:val="nil"/>
-          <w:left w:space="0" w:sz="0" w:val="nil"/>
-          <w:bottom w:space="0" w:sz="0" w:val="nil"/>
-          <w:right w:space="0" w:sz="0" w:val="nil"/>
-          <w:between w:space="0" w:sz="0" w:val="nil"/>
-        </w:pBdr>
-        <w:shd w:fill="auto" w:val="clear"/>
-        <w:spacing w:after="0" w:before="0" w:line="360" w:lineRule="auto"/>
-        <w:ind w:left="0" w:right="0" w:firstLine="0"/>
+        <w:pStyle w:val="LOnormal"/>
+        <w:keepNext w:val="false"/>
+        <w:keepLines w:val="false"/>
+        <w:widowControl w:val="false"/>
+        <w:pBdr/>
+        <w:shd w:val="clear" w:fill="auto"/>
+        <w:spacing w:lineRule="auto" w:line="360" w:before="0" w:after="0"/>
+        <w:ind w:left="0" w:right="0" w:hanging="0"/>
         <w:jc w:val="left"/>
         <w:rPr>
-          <w:rFonts w:ascii="Arial" w:cs="Arial" w:eastAsia="Arial" w:hAnsi="Arial"/>
-          <w:b w:val="0"/>
-          <w:i w:val="0"/>
-          <w:smallCaps w:val="0"/>
-          <w:strike w:val="0"/>
-          <w:color w:val="000000"/>
+          <w:rFonts w:ascii="Arial" w:hAnsi="Arial" w:eastAsia="Arial" w:cs="Arial"/>
+          <w:b w:val="false"/>
+          <w:b w:val="false"/>
+          <w:i w:val="false"/>
+          <w:i w:val="false"/>
+          <w:caps w:val="false"/>
+          <w:smallCaps w:val="false"/>
+          <w:strike w:val="false"/>
+          <w:dstrike w:val="false"/>
+          <w:color w:val="000000"/>
+          <w:position w:val="0"/>
+          <w:sz w:val="22"/>
           <w:sz w:val="24"/>
           <w:szCs w:val="24"/>
           <w:u w:val="none"/>
-          <w:shd w:fill="auto" w:val="clear"/>
           <w:vertAlign w:val="baseline"/>
         </w:rPr>
       </w:pPr>
       <w:r>
         <w:rPr>
-          <w:rFonts w:ascii="Arial" w:cs="Arial" w:eastAsia="Arial" w:hAnsi="Arial"/>
-          <w:b w:val="0"/>
-          <w:i w:val="0"/>
-          <w:smallCaps w:val="0"/>
-          <w:strike w:val="0"/>
-          <w:color w:val="000000"/>
+          <w:rFonts w:eastAsia="Arial" w:cs="Arial"/>
+          <w:b w:val="false"/>
+          <w:i w:val="false"/>
+          <w:caps w:val="false"/>
+          <w:smallCaps w:val="false"/>
+          <w:strike w:val="false"/>
+          <w:dstrike w:val="false"/>
+          <w:color w:val="000000"/>
+          <w:position w:val="0"/>
+          <w:sz w:val="24"/>
           <w:sz w:val="24"/>
           <w:szCs w:val="24"/>
           <w:u w:val="none"/>
           <w:shd w:fill="auto" w:val="clear"/>
           <w:vertAlign w:val="baseline"/>
-          <w:rtl w:val="0"/>
         </w:rPr>
         <w:t xml:space="preserve">Durante sua experiência o cliente observou que durante a baixa da produção no país as empresas romperam grandes contratos que tinham com escolas de inglês. Neste período o cliente começou a oferecer serviços de inglês </w:t>
       </w:r>
       <w:r>
         <w:rPr>
-          <w:rFonts w:ascii="Arial" w:cs="Arial" w:eastAsia="Arial" w:hAnsi="Arial"/>
-          <w:b w:val="0"/>
-          <w:i w:val="1"/>
-          <w:smallCaps w:val="0"/>
-          <w:strike w:val="0"/>
-          <w:color w:val="000000"/>
+          <w:rFonts w:eastAsia="Arial" w:cs="Arial"/>
+          <w:b w:val="false"/>
+          <w:i/>
+          <w:caps w:val="false"/>
+          <w:smallCaps w:val="false"/>
+          <w:strike w:val="false"/>
+          <w:dstrike w:val="false"/>
+          <w:color w:val="000000"/>
+          <w:position w:val="0"/>
+          <w:sz w:val="24"/>
           <w:sz w:val="24"/>
           <w:szCs w:val="24"/>
           <w:u w:val="none"/>
           <w:shd w:fill="auto" w:val="clear"/>
           <w:vertAlign w:val="baseline"/>
-          <w:rtl w:val="0"/>
         </w:rPr>
         <w:t xml:space="preserve">In company e </w:t>
       </w:r>
       <w:r>
         <w:rPr>
-          <w:rFonts w:ascii="Arial" w:cs="Arial" w:eastAsia="Arial" w:hAnsi="Arial"/>
-          <w:b w:val="0"/>
-          <w:i w:val="0"/>
-          <w:smallCaps w:val="0"/>
-          <w:strike w:val="0"/>
-          <w:color w:val="000000"/>
+          <w:rFonts w:eastAsia="Arial" w:cs="Arial"/>
+          <w:b w:val="false"/>
+          <w:i w:val="false"/>
+          <w:caps w:val="false"/>
+          <w:smallCaps w:val="false"/>
+          <w:strike w:val="false"/>
+          <w:dstrike w:val="false"/>
+          <w:color w:val="000000"/>
+          <w:position w:val="0"/>
+          <w:sz w:val="24"/>
           <w:sz w:val="24"/>
           <w:szCs w:val="24"/>
           <w:u w:val="none"/>
           <w:shd w:fill="auto" w:val="clear"/>
           <w:vertAlign w:val="baseline"/>
-          <w:rtl w:val="0"/>
-        </w:rPr>
-        <w:t xml:space="preserve">percebeu que é uma área promissora.</w:t>
+        </w:rPr>
+        <w:t>percebeu que é uma área promissora.</w:t>
       </w:r>
     </w:p>
     <w:p>
       <w:pPr>
-        <w:keepNext w:val="0"/>
-        <w:keepLines w:val="0"/>
-        <w:widowControl w:val="0"/>
-        <w:pBdr>
-          <w:top w:space="0" w:sz="0" w:val="nil"/>
-          <w:left w:space="0" w:sz="0" w:val="nil"/>
-          <w:bottom w:space="0" w:sz="0" w:val="nil"/>
-          <w:right w:space="0" w:sz="0" w:val="nil"/>
-          <w:between w:space="0" w:sz="0" w:val="nil"/>
-        </w:pBdr>
-        <w:shd w:fill="auto" w:val="clear"/>
-        <w:spacing w:after="0" w:before="0" w:line="360" w:lineRule="auto"/>
-        <w:ind w:left="0" w:right="0" w:firstLine="0"/>
+        <w:pStyle w:val="LOnormal"/>
+        <w:keepNext w:val="false"/>
+        <w:keepLines w:val="false"/>
+        <w:widowControl w:val="false"/>
+        <w:pBdr/>
+        <w:shd w:val="clear" w:fill="auto"/>
+        <w:spacing w:lineRule="auto" w:line="360" w:before="0" w:after="0"/>
+        <w:ind w:left="0" w:right="0" w:hanging="0"/>
         <w:jc w:val="left"/>
-        <w:rPr>
-          <w:rFonts w:ascii="Arial" w:cs="Arial" w:eastAsia="Arial" w:hAnsi="Arial"/>
-          <w:b w:val="0"/>
-          <w:i w:val="0"/>
-          <w:smallCaps w:val="0"/>
-          <w:strike w:val="0"/>
-          <w:color w:val="000000"/>
-          <w:sz w:val="24"/>
-          <w:szCs w:val="24"/>
-          <w:u w:val="none"/>
-          <w:shd w:fill="auto" w:val="clear"/>
-          <w:vertAlign w:val="baseline"/>
-        </w:rPr>
+        <w:rPr/>
       </w:pPr>
       <w:r>
         <w:rPr>
-          <w:rFonts w:ascii="Arial" w:cs="Arial" w:eastAsia="Arial" w:hAnsi="Arial"/>
-          <w:b w:val="0"/>
-          <w:i w:val="0"/>
-          <w:smallCaps w:val="0"/>
-          <w:strike w:val="0"/>
-          <w:color w:val="000000"/>
+          <w:rFonts w:eastAsia="Arial" w:cs="Arial"/>
+          <w:b w:val="false"/>
+          <w:i w:val="false"/>
+          <w:caps w:val="false"/>
+          <w:smallCaps w:val="false"/>
+          <w:strike w:val="false"/>
+          <w:dstrike w:val="false"/>
+          <w:color w:val="000000"/>
+          <w:position w:val="0"/>
+          <w:sz w:val="24"/>
           <w:sz w:val="24"/>
           <w:szCs w:val="24"/>
           <w:u w:val="none"/>
           <w:shd w:fill="auto" w:val="clear"/>
           <w:vertAlign w:val="baseline"/>
-          <w:rtl w:val="0"/>
-        </w:rPr>
-        <w:t xml:space="preserve">Porém o cliente sentiu dificuldade em fazer o primeiro contato com as empresas, muitas são multinacionais em que os tomadores de decisão são, muita das vezes, inacessíveis. Por conta disso foi pensando em um sistema, inicialmente chamado de IPS, sigla para </w:t>
+        </w:rPr>
+        <w:t xml:space="preserve">Porém o cliente sentiu dificuldade em fazer o primeiro contato com as empresas, muitas são multinacionais em que os tomadores de decisão são, muita das vezes, inacessíveis. Por conta disso foi pensando em um sistema </w:t>
       </w:r>
       <w:r>
         <w:rPr>
-          <w:rFonts w:ascii="Arial" w:cs="Arial" w:eastAsia="Arial" w:hAnsi="Arial"/>
-          <w:b w:val="0"/>
-          <w:i w:val="1"/>
-          <w:smallCaps w:val="0"/>
-          <w:strike w:val="0"/>
-          <w:color w:val="000000"/>
+          <w:rFonts w:eastAsia="Arial" w:cs="Arial"/>
+          <w:b w:val="false"/>
+          <w:i w:val="false"/>
+          <w:caps w:val="false"/>
+          <w:smallCaps w:val="false"/>
+          <w:strike w:val="false"/>
+          <w:dstrike w:val="false"/>
+          <w:color w:val="000000"/>
+          <w:position w:val="0"/>
+          <w:sz w:val="24"/>
           <w:sz w:val="24"/>
           <w:szCs w:val="24"/>
           <w:u w:val="none"/>
           <w:shd w:fill="auto" w:val="clear"/>
           <w:vertAlign w:val="baseline"/>
-          <w:rtl w:val="0"/>
-        </w:rPr>
-        <w:t xml:space="preserve">In company Professor Searcher</w:t>
+        </w:rPr>
+        <w:t>web denominado de iTeacher</w:t>
       </w:r>
       <w:r>
         <w:rPr>
-          <w:rFonts w:ascii="Arial" w:cs="Arial" w:eastAsia="Arial" w:hAnsi="Arial"/>
-          <w:b w:val="0"/>
-          <w:i w:val="0"/>
-          <w:smallCaps w:val="0"/>
-          <w:strike w:val="0"/>
-          <w:color w:val="000000"/>
+          <w:rFonts w:eastAsia="Arial" w:cs="Arial"/>
+          <w:b w:val="false"/>
+          <w:i w:val="false"/>
+          <w:caps w:val="false"/>
+          <w:smallCaps w:val="false"/>
+          <w:strike w:val="false"/>
+          <w:dstrike w:val="false"/>
+          <w:color w:val="000000"/>
+          <w:position w:val="0"/>
+          <w:sz w:val="24"/>
           <w:sz w:val="24"/>
           <w:szCs w:val="24"/>
           <w:u w:val="none"/>
           <w:shd w:fill="auto" w:val="clear"/>
           <w:vertAlign w:val="baseline"/>
-          <w:rtl w:val="0"/>
-        </w:rPr>
-        <w:t xml:space="preserve">. Essa plataforma terá como objetivo fazer a ponte entre as empresas e professores interessados em ministrar aulas de idiomas para empresas.</w:t>
+        </w:rPr>
+        <w:t>. Essa plataforma terá como objetivo fazer a ponte entre as empresas e professores interessados em ministrar aulas de idiomas.</w:t>
       </w:r>
     </w:p>
     <w:p>
       <w:pPr>
-        <w:keepNext w:val="0"/>
-        <w:keepLines w:val="0"/>
-        <w:widowControl w:val="0"/>
-        <w:pBdr>
-          <w:top w:space="0" w:sz="0" w:val="nil"/>
-          <w:left w:space="0" w:sz="0" w:val="nil"/>
-          <w:bottom w:space="0" w:sz="0" w:val="nil"/>
-          <w:right w:space="0" w:sz="0" w:val="nil"/>
-          <w:between w:space="0" w:sz="0" w:val="nil"/>
-        </w:pBdr>
-        <w:shd w:fill="auto" w:val="clear"/>
-        <w:spacing w:after="0" w:before="0" w:line="360" w:lineRule="auto"/>
-        <w:ind w:left="0" w:right="0" w:firstLine="0"/>
+        <w:pStyle w:val="LOnormal"/>
+        <w:keepNext w:val="false"/>
+        <w:keepLines w:val="false"/>
+        <w:widowControl w:val="false"/>
+        <w:pBdr/>
+        <w:shd w:val="clear" w:fill="auto"/>
+        <w:spacing w:lineRule="auto" w:line="360" w:before="0" w:after="0"/>
+        <w:ind w:left="0" w:right="0" w:hanging="0"/>
         <w:jc w:val="left"/>
-        <w:rPr>
-          <w:rFonts w:ascii="Arial" w:cs="Arial" w:eastAsia="Arial" w:hAnsi="Arial"/>
-          <w:b w:val="0"/>
-          <w:i w:val="0"/>
-          <w:smallCaps w:val="0"/>
-          <w:strike w:val="0"/>
-          <w:color w:val="000000"/>
-          <w:sz w:val="22"/>
-          <w:szCs w:val="22"/>
-          <w:u w:val="none"/>
-          <w:shd w:fill="auto" w:val="clear"/>
-          <w:vertAlign w:val="baseline"/>
-        </w:rPr>
+        <w:rPr/>
       </w:pPr>
       <w:r>
         <w:rPr>
-          <w:rFonts w:ascii="Arial" w:cs="Arial" w:eastAsia="Arial" w:hAnsi="Arial"/>
-          <w:b w:val="0"/>
-          <w:i w:val="0"/>
-          <w:smallCaps w:val="0"/>
-          <w:strike w:val="0"/>
-          <w:color w:val="000000"/>
+          <w:rFonts w:eastAsia="Arial" w:cs="Arial"/>
+          <w:b w:val="false"/>
+          <w:i w:val="false"/>
+          <w:caps w:val="false"/>
+          <w:smallCaps w:val="false"/>
+          <w:strike w:val="false"/>
+          <w:dstrike w:val="false"/>
+          <w:color w:val="000000"/>
+          <w:position w:val="0"/>
+          <w:sz w:val="24"/>
           <w:sz w:val="24"/>
           <w:szCs w:val="24"/>
           <w:u w:val="none"/>
           <w:shd w:fill="auto" w:val="clear"/>
           <w:vertAlign w:val="baseline"/>
-          <w:rtl w:val="0"/>
-        </w:rPr>
-        <w:t xml:space="preserve">O responsável por contratar o serviço acessará o site, realizará um registro da empresa informando dados como, localização, numero de empregados e idiomas de maior interesse. Ao buscar um professor o contratante receberá como resposta uma lista de professores que atendem em sua região. Ao selecionar um professor a empresa terá acesso a sua agenda para verificar a disponibilidade de dias e horários, podendo assim escolher de acordo com a melhor agenda para a empresa. Como será responsável pela plataforma o cliente Filipe ficará com uma porcentagem do valor cobrado pelo professor. O pagamento também será através da plataforma. Como feedback a empresa poderá avaliar o professor e o professor também poderá avaliar a empresa.</w:t>
-      </w:r>
-      <w:r>
-        <w:rPr>
-          <w:rtl w:val="0"/>
-        </w:rPr>
+        </w:rPr>
+        <w:t>O responsável por contratar o serviço acessará o site, realizará um registro da empresa informando dados como, localização, numero de empregados e idiomas de maior interesse. Ao buscar um professor o contratante receberá como resposta uma lista de professores que atendem em sua região. Ao selecionar um professor a empresa terá acesso a sua agenda para verificar a disponibilidade de dias e horários, podendo assim escolher de acordo com a melhor agenda para a empresa. Como será responsável pela plataforma o cliente Filipe ficará com uma porcentagem do valor cobrado pelo professor. O pagamento também será através da plataforma. Como feedback a empresa poderá avaliar o professor e o professor também poderá avaliar a empresa.</w:t>
       </w:r>
     </w:p>
     <w:sectPr>
-      <w:pgSz w:h="16838" w:w="11906"/>
-      <w:pgMar w:bottom="850" w:top="850" w:left="850" w:right="1440" w:header="0" w:footer="0"/>
-      <w:pgNumType w:start="1"/>
+      <w:type w:val="nextPage"/>
+      <w:pgSz w:w="11906" w:h="16838"/>
+      <w:pgMar w:left="850" w:right="1440" w:header="0" w:top="850" w:footer="0" w:bottom="850" w:gutter="0"/>
+      <w:pgNumType w:start="1" w:fmt="decimal"/>
+      <w:formProt w:val="false"/>
+      <w:textDirection w:val="lrTb"/>
+      <w:docGrid w:type="default" w:linePitch="100" w:charSpace="0"/>
     </w:sectPr>
   </w:body>
 </w:document>
 </file>
 
-<file path=word/numbering.xml><?xml version="1.0" encoding="utf-8"?>
-<w:numbering xmlns:mc="http://schemas.openxmlformats.org/markup-compatibility/2006" xmlns:o="urn:schemas-microsoft-com:office:office" xmlns:r="http://schemas.openxmlformats.org/officeDocument/2006/relationships" xmlns:m="http://schemas.openxmlformats.org/officeDocument/2006/math" xmlns:v="urn:schemas-microsoft-com:vml" xmlns:wp="http://schemas.openxmlformats.org/drawingml/2006/wordprocessingDrawing" xmlns:w10="urn:schemas-microsoft-com:office:word" xmlns:w="http://schemas.openxmlformats.org/wordprocessingml/2006/main" xmlns:wne="http://schemas.microsoft.com/office/word/2006/wordml" xmlns:sl="http://schemas.openxmlformats.org/schemaLibrary/2006/main" xmlns:a="http://schemas.openxmlformats.org/drawingml/2006/main" xmlns:pic="http://schemas.openxmlformats.org/drawingml/2006/picture" xmlns:c="http://schemas.openxmlformats.org/drawingml/2006/chart" xmlns:lc="http://schemas.openxmlformats.org/drawingml/2006/lockedCanvas" xmlns:dgm="http://schemas.openxmlformats.org/drawingml/2006/diagram" xmlns:wps="http://schemas.microsoft.com/office/word/2010/wordprocessingShape" xmlns:wpg="http://schemas.microsoft.com/office/word/2010/wordprocessingGroup" xmlns:w14="http://schemas.microsoft.com/office/word/2010/wordml" xmlns:w15="http://schemas.microsoft.com/office/word/2012/wordml"/>
-</file>
-
 <file path=word/styles.xml><?xml version="1.0" encoding="utf-8"?>
-<w:styles xmlns:mc="http://schemas.openxmlformats.org/markup-compatibility/2006" xmlns:o="urn:schemas-microsoft-com:office:office" xmlns:r="http://schemas.openxmlformats.org/officeDocument/2006/relationships" xmlns:m="http://schemas.openxmlformats.org/officeDocument/2006/math" xmlns:v="urn:schemas-microsoft-com:vml" xmlns:wp="http://schemas.openxmlformats.org/drawingml/2006/wordprocessingDrawing" xmlns:w10="urn:schemas-microsoft-com:office:word" xmlns:w="http://schemas.openxmlformats.org/wordprocessingml/2006/main" xmlns:wne="http://schemas.microsoft.com/office/word/2006/wordml" xmlns:sl="http://schemas.openxmlformats.org/schemaLibrary/2006/main" xmlns:a="http://schemas.openxmlformats.org/drawingml/2006/main" xmlns:pic="http://schemas.openxmlformats.org/drawingml/2006/picture" xmlns:c="http://schemas.openxmlformats.org/drawingml/2006/chart" xmlns:lc="http://schemas.openxmlformats.org/drawingml/2006/lockedCanvas" xmlns:dgm="http://schemas.openxmlformats.org/drawingml/2006/diagram" xmlns:wps="http://schemas.microsoft.com/office/word/2010/wordprocessingShape" xmlns:wpg="http://schemas.microsoft.com/office/word/2010/wordprocessingGroup" xmlns:w14="http://schemas.microsoft.com/office/word/2010/wordml" xmlns:w15="http://schemas.microsoft.com/office/word/2012/wordml">
+<w:styles xmlns:w="http://schemas.openxmlformats.org/wordprocessingml/2006/main" xmlns:w14="http://schemas.microsoft.com/office/word/2010/wordml" xmlns:mc="http://schemas.openxmlformats.org/markup-compatibility/2006" mc:Ignorable="w14">
   <w:docDefaults>
     <w:rPrDefault>
       <w:rPr>
-        <w:rFonts w:ascii="Arial" w:cs="Arial" w:eastAsia="Arial" w:hAnsi="Arial"/>
-        <w:sz w:val="22"/>
+        <w:rFonts w:ascii="Arial" w:hAnsi="Arial" w:eastAsia="Arial" w:cs="Arial"/>
         <w:szCs w:val="22"/>
-        <w:lang w:val="pt-BR"/>
+        <w:lang w:val="pt-BR" w:eastAsia="zh-CN" w:bidi="hi-IN"/>
       </w:rPr>
     </w:rPrDefault>
     <w:pPrDefault>
       <w:pPr/>
     </w:pPrDefault>
   </w:docDefaults>
-  <w:style w:type="paragraph" w:styleId="Normal" w:default="1">
-    <w:name w:val="normal"/>
-  </w:style>
-  <w:style w:type="table" w:styleId="TableNormal" w:default="1">
-    <w:name w:val="Table Normal"/>
-  </w:style>
-  <w:style w:type="paragraph" w:styleId="Heading1">
-    <w:name w:val="heading 1"/>
-    <w:basedOn w:val="Normal"/>
-    <w:next w:val="Normal"/>
-    <w:pPr>
-      <w:keepNext w:val="1"/>
-      <w:keepLines w:val="1"/>
-      <w:widowControl w:val="0"/>
-      <w:pBdr>
-        <w:top w:space="0" w:sz="0" w:val="nil"/>
-        <w:left w:space="0" w:sz="0" w:val="nil"/>
-        <w:bottom w:space="0" w:sz="0" w:val="nil"/>
-        <w:right w:space="0" w:sz="0" w:val="nil"/>
-        <w:between w:space="0" w:sz="0" w:val="nil"/>
-      </w:pBdr>
-      <w:shd w:fill="auto" w:val="clear"/>
-      <w:spacing w:after="120" w:before="400" w:line="240" w:lineRule="auto"/>
-      <w:ind w:left="0" w:right="0" w:firstLine="0"/>
-      <w:jc w:val="left"/>
-    </w:pPr>
-    <w:rPr>
-      <w:rFonts w:ascii="Arial" w:cs="Arial" w:eastAsia="Arial" w:hAnsi="Arial"/>
-      <w:b w:val="0"/>
-      <w:i w:val="0"/>
-      <w:smallCaps w:val="0"/>
-      <w:strike w:val="0"/>
-      <w:color w:val="000000"/>
-      <w:sz w:val="40"/>
-      <w:szCs w:val="40"/>
-      <w:u w:val="none"/>
-      <w:shd w:fill="auto" w:val="clear"/>
-      <w:vertAlign w:val="baseline"/>
-    </w:rPr>
-  </w:style>
-  <w:style w:type="paragraph" w:styleId="Heading2">
-    <w:name w:val="heading 2"/>
-    <w:basedOn w:val="Normal"/>
-    <w:next w:val="Normal"/>
-    <w:pPr>
-      <w:keepNext w:val="1"/>
-      <w:keepLines w:val="1"/>
-      <w:widowControl w:val="0"/>
-      <w:pBdr>
-        <w:top w:space="0" w:sz="0" w:val="nil"/>
-        <w:left w:space="0" w:sz="0" w:val="nil"/>
-        <w:bottom w:space="0" w:sz="0" w:val="nil"/>
-        <w:right w:space="0" w:sz="0" w:val="nil"/>
-        <w:between w:space="0" w:sz="0" w:val="nil"/>
-      </w:pBdr>
-      <w:shd w:fill="auto" w:val="clear"/>
-      <w:spacing w:after="120" w:before="360" w:line="240" w:lineRule="auto"/>
-      <w:ind w:left="0" w:right="0" w:firstLine="0"/>
-      <w:jc w:val="left"/>
-    </w:pPr>
-    <w:rPr>
-      <w:rFonts w:ascii="Arial" w:cs="Arial" w:eastAsia="Arial" w:hAnsi="Arial"/>
-      <w:b w:val="0"/>
-      <w:i w:val="0"/>
-      <w:smallCaps w:val="0"/>
-      <w:strike w:val="0"/>
-      <w:color w:val="000000"/>
-      <w:sz w:val="32"/>
-      <w:szCs w:val="32"/>
-      <w:u w:val="none"/>
-      <w:shd w:fill="auto" w:val="clear"/>
-      <w:vertAlign w:val="baseline"/>
-    </w:rPr>
-  </w:style>
-  <w:style w:type="paragraph" w:styleId="Heading3">
-    <w:name w:val="heading 3"/>
-    <w:basedOn w:val="Normal"/>
-    <w:next w:val="Normal"/>
-    <w:pPr>
-      <w:keepNext w:val="1"/>
-      <w:keepLines w:val="1"/>
-      <w:widowControl w:val="0"/>
-      <w:pBdr>
-        <w:top w:space="0" w:sz="0" w:val="nil"/>
-        <w:left w:space="0" w:sz="0" w:val="nil"/>
-        <w:bottom w:space="0" w:sz="0" w:val="nil"/>
-        <w:right w:space="0" w:sz="0" w:val="nil"/>
-        <w:between w:space="0" w:sz="0" w:val="nil"/>
-      </w:pBdr>
-      <w:shd w:fill="auto" w:val="clear"/>
-      <w:spacing w:after="80" w:before="320" w:line="240" w:lineRule="auto"/>
-      <w:ind w:left="0" w:right="0" w:firstLine="0"/>
-      <w:jc w:val="left"/>
-    </w:pPr>
-    <w:rPr>
-      <w:rFonts w:ascii="Arial" w:cs="Arial" w:eastAsia="Arial" w:hAnsi="Arial"/>
-      <w:b w:val="0"/>
-      <w:i w:val="0"/>
-      <w:smallCaps w:val="0"/>
-      <w:strike w:val="0"/>
-      <w:color w:val="434343"/>
-      <w:sz w:val="28"/>
-      <w:szCs w:val="28"/>
-      <w:u w:val="none"/>
-      <w:shd w:fill="auto" w:val="clear"/>
-      <w:vertAlign w:val="baseline"/>
-    </w:rPr>
-  </w:style>
-  <w:style w:type="paragraph" w:styleId="Heading4">
-    <w:name w:val="heading 4"/>
-    <w:basedOn w:val="Normal"/>
-    <w:next w:val="Normal"/>
-    <w:pPr>
-      <w:keepNext w:val="1"/>
-      <w:keepLines w:val="1"/>
-      <w:widowControl w:val="0"/>
-      <w:pBdr>
-        <w:top w:space="0" w:sz="0" w:val="nil"/>
-        <w:left w:space="0" w:sz="0" w:val="nil"/>
-        <w:bottom w:space="0" w:sz="0" w:val="nil"/>
-        <w:right w:space="0" w:sz="0" w:val="nil"/>
-        <w:between w:space="0" w:sz="0" w:val="nil"/>
-      </w:pBdr>
-      <w:shd w:fill="auto" w:val="clear"/>
-      <w:spacing w:after="80" w:before="280" w:line="240" w:lineRule="auto"/>
-      <w:ind w:left="0" w:right="0" w:firstLine="0"/>
-      <w:jc w:val="left"/>
-    </w:pPr>
-    <w:rPr>
-      <w:rFonts w:ascii="Arial" w:cs="Arial" w:eastAsia="Arial" w:hAnsi="Arial"/>
-      <w:b w:val="0"/>
-      <w:i w:val="0"/>
-      <w:smallCaps w:val="0"/>
-      <w:strike w:val="0"/>
-      <w:color w:val="666666"/>
-      <w:sz w:val="24"/>
-      <w:szCs w:val="24"/>
-      <w:u w:val="none"/>
-      <w:shd w:fill="auto" w:val="clear"/>
-      <w:vertAlign w:val="baseline"/>
-    </w:rPr>
-  </w:style>
-  <w:style w:type="paragraph" w:styleId="Heading5">
-    <w:name w:val="heading 5"/>
-    <w:basedOn w:val="Normal"/>
-    <w:next w:val="Normal"/>
-    <w:pPr>
-      <w:keepNext w:val="1"/>
-      <w:keepLines w:val="1"/>
-      <w:widowControl w:val="0"/>
-      <w:pBdr>
-        <w:top w:space="0" w:sz="0" w:val="nil"/>
-        <w:left w:space="0" w:sz="0" w:val="nil"/>
-        <w:bottom w:space="0" w:sz="0" w:val="nil"/>
-        <w:right w:space="0" w:sz="0" w:val="nil"/>
-        <w:between w:space="0" w:sz="0" w:val="nil"/>
-      </w:pBdr>
-      <w:shd w:fill="auto" w:val="clear"/>
-      <w:spacing w:after="80" w:before="240" w:line="240" w:lineRule="auto"/>
-      <w:ind w:left="0" w:right="0" w:firstLine="0"/>
-      <w:jc w:val="left"/>
-    </w:pPr>
-    <w:rPr>
-      <w:rFonts w:ascii="Arial" w:cs="Arial" w:eastAsia="Arial" w:hAnsi="Arial"/>
-      <w:b w:val="0"/>
-      <w:i w:val="0"/>
-      <w:smallCaps w:val="0"/>
-      <w:strike w:val="0"/>
-      <w:color w:val="666666"/>
-      <w:sz w:val="22"/>
-      <w:szCs w:val="22"/>
-      <w:u w:val="none"/>
-      <w:shd w:fill="auto" w:val="clear"/>
-      <w:vertAlign w:val="baseline"/>
-    </w:rPr>
-  </w:style>
-  <w:style w:type="paragraph" w:styleId="Heading6">
-    <w:name w:val="heading 6"/>
-    <w:basedOn w:val="Normal"/>
-    <w:next w:val="Normal"/>
-    <w:pPr>
-      <w:keepNext w:val="1"/>
-      <w:keepLines w:val="1"/>
-      <w:widowControl w:val="0"/>
-      <w:pBdr>
-        <w:top w:space="0" w:sz="0" w:val="nil"/>
-        <w:left w:space="0" w:sz="0" w:val="nil"/>
-        <w:bottom w:space="0" w:sz="0" w:val="nil"/>
-        <w:right w:space="0" w:sz="0" w:val="nil"/>
-        <w:between w:space="0" w:sz="0" w:val="nil"/>
-      </w:pBdr>
-      <w:shd w:fill="auto" w:val="clear"/>
-      <w:spacing w:after="80" w:before="240" w:line="240" w:lineRule="auto"/>
-      <w:ind w:left="0" w:right="0" w:firstLine="0"/>
-      <w:jc w:val="left"/>
-    </w:pPr>
-    <w:rPr>
-      <w:rFonts w:ascii="Arial" w:cs="Arial" w:eastAsia="Arial" w:hAnsi="Arial"/>
-      <w:b w:val="0"/>
-      <w:i w:val="1"/>
-      <w:smallCaps w:val="0"/>
-      <w:strike w:val="0"/>
-      <w:color w:val="666666"/>
-      <w:sz w:val="22"/>
-      <w:szCs w:val="22"/>
-      <w:u w:val="none"/>
-      <w:shd w:fill="auto" w:val="clear"/>
-      <w:vertAlign w:val="baseline"/>
-    </w:rPr>
-  </w:style>
-  <w:style w:type="paragraph" w:styleId="Title">
-    <w:name w:val="Title"/>
-    <w:basedOn w:val="Normal"/>
-    <w:next w:val="Normal"/>
-    <w:pPr>
-      <w:keepNext w:val="1"/>
-      <w:keepLines w:val="1"/>
-      <w:spacing w:after="60" w:before="0" w:line="240" w:lineRule="auto"/>
-    </w:pPr>
-    <w:rPr>
-      <w:sz w:val="52"/>
-      <w:szCs w:val="52"/>
-    </w:rPr>
-  </w:style>
   <w:style w:type="paragraph" w:styleId="Normal">
     <w:name w:val="Normal"/>
-    <w:qFormat w:val="1"/>
-    <w:pPr>
-      <w:widowControl w:val="0"/>
+    <w:qFormat/>
+    <w:pPr>
+      <w:widowControl w:val="false"/>
       <w:bidi w:val="0"/>
-      <w:spacing w:line="276" w:lineRule="auto"/>
+      <w:spacing w:lineRule="auto" w:line="276"/>
       <w:jc w:val="left"/>
     </w:pPr>
     <w:rPr>
-      <w:rFonts w:ascii="Arial" w:cs="Arial" w:eastAsia="Arial" w:hAnsi="Arial"/>
+      <w:rFonts w:ascii="Arial" w:hAnsi="Arial" w:eastAsia="Arial" w:cs="Arial"/>
       <w:color w:val="auto"/>
       <w:kern w:val="0"/>
       <w:sz w:val="22"/>
       <w:szCs w:val="22"/>
-      <w:lang w:bidi="hi-IN" w:eastAsia="zh-CN" w:val="en-US"/>
+      <w:lang w:val="en-US" w:eastAsia="zh-CN" w:bidi="hi-IN"/>
     </w:rPr>
   </w:style>
   <w:style w:type="paragraph" w:styleId="Ttulo1">
     <w:name w:val="Heading 1"/>
-    <w:basedOn w:val="Normal"/>
+    <w:basedOn w:val="Normal1"/>
     <w:next w:val="LOnormal"/>
-    <w:qFormat w:val="1"/>
-    <w:pPr>
-      <w:keepNext w:val="1"/>
-      <w:keepLines w:val="1"/>
-      <w:widowControl w:val="0"/>
+    <w:qFormat/>
+    <w:pPr>
+      <w:keepNext w:val="true"/>
+      <w:keepLines/>
+      <w:widowControl w:val="false"/>
       <w:bidi w:val="0"/>
-      <w:spacing w:after="120" w:before="400" w:line="240" w:lineRule="auto"/>
+      <w:spacing w:lineRule="auto" w:line="240" w:before="400" w:after="120"/>
       <w:jc w:val="left"/>
     </w:pPr>
     <w:rPr>
-      <w:rFonts w:ascii="Arial" w:cs="Arial" w:eastAsia="Arial" w:hAnsi="Arial"/>
+      <w:rFonts w:ascii="Arial" w:hAnsi="Arial" w:eastAsia="Arial" w:cs="Arial"/>
       <w:color w:val="auto"/>
       <w:kern w:val="0"/>
       <w:sz w:val="40"/>
       <w:szCs w:val="40"/>
-      <w:lang w:bidi="hi-IN" w:eastAsia="zh-CN" w:val="en-US"/>
+      <w:lang w:val="en-US" w:eastAsia="zh-CN" w:bidi="hi-IN"/>
     </w:rPr>
   </w:style>
   <w:style w:type="paragraph" w:styleId="Ttulo2">
     <w:name w:val="Heading 2"/>
-    <w:basedOn w:val="Normal"/>
+    <w:basedOn w:val="Normal1"/>
     <w:next w:val="LOnormal"/>
-    <w:qFormat w:val="1"/>
-    <w:pPr>
-      <w:keepNext w:val="1"/>
-      <w:keepLines w:val="1"/>
-      <w:widowControl w:val="0"/>
+    <w:qFormat/>
+    <w:pPr>
+      <w:keepNext w:val="true"/>
+      <w:keepLines/>
+      <w:widowControl w:val="false"/>
       <w:bidi w:val="0"/>
-      <w:spacing w:after="120" w:before="360" w:line="240" w:lineRule="auto"/>
+      <w:spacing w:lineRule="auto" w:line="240" w:before="360" w:after="120"/>
       <w:jc w:val="left"/>
     </w:pPr>
     <w:rPr>
-      <w:rFonts w:ascii="Arial" w:cs="Arial" w:eastAsia="Arial" w:hAnsi="Arial"/>
-      <w:b w:val="0"/>
+      <w:rFonts w:ascii="Arial" w:hAnsi="Arial" w:eastAsia="Arial" w:cs="Arial"/>
+      <w:b w:val="false"/>
       <w:color w:val="auto"/>
       <w:kern w:val="0"/>
       <w:sz w:val="32"/>
       <w:szCs w:val="32"/>
-      <w:lang w:bidi="hi-IN" w:eastAsia="zh-CN" w:val="en-US"/>
+      <w:lang w:val="en-US" w:eastAsia="zh-CN" w:bidi="hi-IN"/>
     </w:rPr>
   </w:style>
   <w:style w:type="paragraph" w:styleId="Ttulo3">
     <w:name w:val="Heading 3"/>
-    <w:basedOn w:val="Normal"/>
+    <w:basedOn w:val="Normal1"/>
     <w:next w:val="LOnormal"/>
-    <w:qFormat w:val="1"/>
-    <w:pPr>
-      <w:keepNext w:val="1"/>
-      <w:keepLines w:val="1"/>
-      <w:widowControl w:val="0"/>
+    <w:qFormat/>
+    <w:pPr>
+      <w:keepNext w:val="true"/>
+      <w:keepLines/>
+      <w:widowControl w:val="false"/>
       <w:bidi w:val="0"/>
-      <w:spacing w:after="80" w:before="320" w:line="240" w:lineRule="auto"/>
+      <w:spacing w:lineRule="auto" w:line="240" w:before="320" w:after="80"/>
       <w:jc w:val="left"/>
     </w:pPr>
     <w:rPr>
-      <w:rFonts w:ascii="Arial" w:cs="Arial" w:eastAsia="Arial" w:hAnsi="Arial"/>
-      <w:b w:val="0"/>
+      <w:rFonts w:ascii="Arial" w:hAnsi="Arial" w:eastAsia="Arial" w:cs="Arial"/>
+      <w:b w:val="false"/>
       <w:color w:val="434343"/>
       <w:kern w:val="0"/>
       <w:sz w:val="28"/>
       <w:szCs w:val="28"/>
-      <w:lang w:bidi="hi-IN" w:eastAsia="zh-CN" w:val="en-US"/>
+      <w:lang w:val="en-US" w:eastAsia="zh-CN" w:bidi="hi-IN"/>
     </w:rPr>
   </w:style>
   <w:style w:type="paragraph" w:styleId="Ttulo4">
     <w:name w:val="Heading 4"/>
-    <w:basedOn w:val="Normal"/>
+    <w:basedOn w:val="Normal1"/>
     <w:next w:val="LOnormal"/>
-    <w:qFormat w:val="1"/>
-    <w:pPr>
-      <w:keepNext w:val="1"/>
-      <w:keepLines w:val="1"/>
-      <w:widowControl w:val="0"/>
+    <w:qFormat/>
+    <w:pPr>
+      <w:keepNext w:val="true"/>
+      <w:keepLines/>
+      <w:widowControl w:val="false"/>
       <w:bidi w:val="0"/>
-      <w:spacing w:after="80" w:before="280" w:line="240" w:lineRule="auto"/>
+      <w:spacing w:lineRule="auto" w:line="240" w:before="280" w:after="80"/>
       <w:jc w:val="left"/>
     </w:pPr>
     <w:rPr>
-      <w:rFonts w:ascii="Arial" w:cs="Arial" w:eastAsia="Arial" w:hAnsi="Arial"/>
+      <w:rFonts w:ascii="Arial" w:hAnsi="Arial" w:eastAsia="Arial" w:cs="Arial"/>
       <w:color w:val="666666"/>
       <w:kern w:val="0"/>
       <w:sz w:val="24"/>
       <w:szCs w:val="24"/>
-      <w:lang w:bidi="hi-IN" w:eastAsia="zh-CN" w:val="en-US"/>
+      <w:lang w:val="en-US" w:eastAsia="zh-CN" w:bidi="hi-IN"/>
     </w:rPr>
   </w:style>
   <w:style w:type="paragraph" w:styleId="Ttulo5">
     <w:name w:val="Heading 5"/>
-    <w:basedOn w:val="Normal"/>
+    <w:basedOn w:val="Normal1"/>
     <w:next w:val="LOnormal"/>
-    <w:qFormat w:val="1"/>
-    <w:pPr>
-      <w:keepNext w:val="1"/>
-      <w:keepLines w:val="1"/>
-      <w:widowControl w:val="0"/>
+    <w:qFormat/>
+    <w:pPr>
+      <w:keepNext w:val="true"/>
+      <w:keepLines/>
+      <w:widowControl w:val="false"/>
       <w:bidi w:val="0"/>
-      <w:spacing w:after="80" w:before="240" w:line="240" w:lineRule="auto"/>
+      <w:spacing w:lineRule="auto" w:line="240" w:before="240" w:after="80"/>
       <w:jc w:val="left"/>
     </w:pPr>
     <w:rPr>
-      <w:rFonts w:ascii="Arial" w:cs="Arial" w:eastAsia="Arial" w:hAnsi="Arial"/>
+      <w:rFonts w:ascii="Arial" w:hAnsi="Arial" w:eastAsia="Arial" w:cs="Arial"/>
       <w:color w:val="666666"/>
       <w:kern w:val="0"/>
       <w:sz w:val="22"/>
       <w:szCs w:val="22"/>
-      <w:lang w:bidi="hi-IN" w:eastAsia="zh-CN" w:val="en-US"/>
+      <w:lang w:val="en-US" w:eastAsia="zh-CN" w:bidi="hi-IN"/>
     </w:rPr>
   </w:style>
   <w:style w:type="paragraph" w:styleId="Ttulo6">
     <w:name w:val="Heading 6"/>
-    <w:basedOn w:val="Normal"/>
+    <w:basedOn w:val="Normal1"/>
     <w:next w:val="LOnormal"/>
-    <w:qFormat w:val="1"/>
-    <w:pPr>
-      <w:keepNext w:val="1"/>
-      <w:keepLines w:val="1"/>
-      <w:widowControl w:val="0"/>
+    <w:qFormat/>
+    <w:pPr>
+      <w:keepNext w:val="true"/>
+      <w:keepLines/>
+      <w:widowControl w:val="false"/>
       <w:bidi w:val="0"/>
-      <w:spacing w:after="80" w:before="240" w:line="240" w:lineRule="auto"/>
+      <w:spacing w:lineRule="auto" w:line="240" w:before="240" w:after="80"/>
       <w:jc w:val="left"/>
     </w:pPr>
     <w:rPr>
-      <w:rFonts w:ascii="Arial" w:cs="Arial" w:eastAsia="Arial" w:hAnsi="Arial"/>
-      <w:i w:val="1"/>
+      <w:rFonts w:ascii="Arial" w:hAnsi="Arial" w:eastAsia="Arial" w:cs="Arial"/>
+      <w:i/>
       <w:color w:val="666666"/>
       <w:kern w:val="0"/>
       <w:sz w:val="22"/>
       <w:szCs w:val="22"/>
-      <w:lang w:bidi="hi-IN" w:eastAsia="zh-CN" w:val="en-US"/>
+      <w:lang w:val="en-US" w:eastAsia="zh-CN" w:bidi="hi-IN"/>
     </w:rPr>
   </w:style>
   <w:style w:type="character" w:styleId="ListLabel1">
     <w:name w:val="ListLabel 1"/>
-    <w:qFormat w:val="1"/>
+    <w:qFormat/>
     <w:rPr>
       <w:u w:val="none"/>
     </w:rPr>
   </w:style>
   <w:style w:type="character" w:styleId="ListLabel2">
     <w:name w:val="ListLabel 2"/>
-    <w:qFormat w:val="1"/>
+    <w:qFormat/>
     <w:rPr>
       <w:u w:val="none"/>
     </w:rPr>
   </w:style>
   <w:style w:type="character" w:styleId="ListLabel3">
     <w:name w:val="ListLabel 3"/>
-    <w:qFormat w:val="1"/>
+    <w:qFormat/>
     <w:rPr>
       <w:u w:val="none"/>
     </w:rPr>
   </w:style>
   <w:style w:type="character" w:styleId="ListLabel4">
     <w:name w:val="ListLabel 4"/>
-    <w:qFormat w:val="1"/>
+    <w:qFormat/>
     <w:rPr>
       <w:u w:val="none"/>
     </w:rPr>
   </w:style>
   <w:style w:type="character" w:styleId="ListLabel5">
     <w:name w:val="ListLabel 5"/>
-    <w:qFormat w:val="1"/>
+    <w:qFormat/>
     <w:rPr>
       <w:u w:val="none"/>
     </w:rPr>
   </w:style>
   <w:style w:type="character" w:styleId="ListLabel6">
     <w:name w:val="ListLabel 6"/>
-    <w:qFormat w:val="1"/>
+    <w:qFormat/>
     <w:rPr>
       <w:u w:val="none"/>
     </w:rPr>
   </w:style>
   <w:style w:type="character" w:styleId="ListLabel7">
     <w:name w:val="ListLabel 7"/>
-    <w:qFormat w:val="1"/>
+    <w:qFormat/>
     <w:rPr>
       <w:u w:val="none"/>
     </w:rPr>
   </w:style>
   <w:style w:type="character" w:styleId="ListLabel8">
     <w:name w:val="ListLabel 8"/>
-    <w:qFormat w:val="1"/>
+    <w:qFormat/>
     <w:rPr>
       <w:u w:val="none"/>
     </w:rPr>
   </w:style>
   <w:style w:type="character" w:styleId="ListLabel9">
     <w:name w:val="ListLabel 9"/>
-    <w:qFormat w:val="1"/>
+    <w:qFormat/>
     <w:rPr>
       <w:u w:val="none"/>
     </w:rPr>
   </w:style>
   <w:style w:type="character" w:styleId="ListLabel10">
     <w:name w:val="ListLabel 10"/>
-    <w:qFormat w:val="1"/>
+    <w:qFormat/>
     <w:rPr>
       <w:u w:val="none"/>
     </w:rPr>
   </w:style>
   <w:style w:type="character" w:styleId="ListLabel11">
     <w:name w:val="ListLabel 11"/>
-    <w:qFormat w:val="1"/>
+    <w:qFormat/>
     <w:rPr>
       <w:u w:val="none"/>
     </w:rPr>
   </w:style>
   <w:style w:type="character" w:styleId="ListLabel12">
     <w:name w:val="ListLabel 12"/>
-    <w:qFormat w:val="1"/>
+    <w:qFormat/>
     <w:rPr>
       <w:u w:val="none"/>
     </w:rPr>
   </w:style>
   <w:style w:type="character" w:styleId="ListLabel13">
     <w:name w:val="ListLabel 13"/>
-    <w:qFormat w:val="1"/>
+    <w:qFormat/>
     <w:rPr>
       <w:u w:val="none"/>
     </w:rPr>
   </w:style>
   <w:style w:type="character" w:styleId="ListLabel14">
     <w:name w:val="ListLabel 14"/>
-    <w:qFormat w:val="1"/>
+    <w:qFormat/>
     <w:rPr>
       <w:u w:val="none"/>
     </w:rPr>
   </w:style>
   <w:style w:type="character" w:styleId="ListLabel15">
     <w:name w:val="ListLabel 15"/>
-    <w:qFormat w:val="1"/>
+    <w:qFormat/>
     <w:rPr>
       <w:u w:val="none"/>
     </w:rPr>
   </w:style>
   <w:style w:type="character" w:styleId="ListLabel16">
     <w:name w:val="ListLabel 16"/>
-    <w:qFormat w:val="1"/>
+    <w:qFormat/>
     <w:rPr>
       <w:u w:val="none"/>
     </w:rPr>
   </w:style>
   <w:style w:type="character" w:styleId="ListLabel17">
     <w:name w:val="ListLabel 17"/>
-    <w:qFormat w:val="1"/>
+    <w:qFormat/>
     <w:rPr>
       <w:u w:val="none"/>
     </w:rPr>
   </w:style>
   <w:style w:type="character" w:styleId="ListLabel18">
     <w:name w:val="ListLabel 18"/>
-    <w:qFormat w:val="1"/>
+    <w:qFormat/>
     <w:rPr>
       <w:u w:val="none"/>
     </w:rPr>
   </w:style>
   <w:style w:type="character" w:styleId="ListLabel19">
     <w:name w:val="ListLabel 19"/>
-    <w:qFormat w:val="1"/>
+    <w:qFormat/>
     <w:rPr>
       <w:u w:val="none"/>
     </w:rPr>
   </w:style>
   <w:style w:type="character" w:styleId="ListLabel20">
     <w:name w:val="ListLabel 20"/>
-    <w:qFormat w:val="1"/>
+    <w:qFormat/>
     <w:rPr>
       <w:u w:val="none"/>
     </w:rPr>
   </w:style>
   <w:style w:type="character" w:styleId="ListLabel21">
     <w:name w:val="ListLabel 21"/>
-    <w:qFormat w:val="1"/>
+    <w:qFormat/>
     <w:rPr>
       <w:u w:val="none"/>
     </w:rPr>
   </w:style>
   <w:style w:type="character" w:styleId="ListLabel22">
     <w:name w:val="ListLabel 22"/>
-    <w:qFormat w:val="1"/>
+    <w:qFormat/>
     <w:rPr>
       <w:u w:val="none"/>
     </w:rPr>
   </w:style>
   <w:style w:type="character" w:styleId="ListLabel23">
     <w:name w:val="ListLabel 23"/>
-    <w:qFormat w:val="1"/>
+    <w:qFormat/>
     <w:rPr>
       <w:u w:val="none"/>
     </w:rPr>
   </w:style>
   <w:style w:type="character" w:styleId="ListLabel24">
     <w:name w:val="ListLabel 24"/>
-    <w:qFormat w:val="1"/>
+    <w:qFormat/>
     <w:rPr>
       <w:u w:val="none"/>
     </w:rPr>
   </w:style>
   <w:style w:type="character" w:styleId="ListLabel25">
     <w:name w:val="ListLabel 25"/>
-    <w:qFormat w:val="1"/>
+    <w:qFormat/>
     <w:rPr>
       <w:u w:val="none"/>
     </w:rPr>
   </w:style>
   <w:style w:type="character" w:styleId="ListLabel26">
     <w:name w:val="ListLabel 26"/>
-    <w:qFormat w:val="1"/>
+    <w:qFormat/>
     <w:rPr>
       <w:u w:val="none"/>
     </w:rPr>
   </w:style>
   <w:style w:type="character" w:styleId="ListLabel27">
     <w:name w:val="ListLabel 27"/>
-    <w:qFormat w:val="1"/>
+    <w:qFormat/>
     <w:rPr>
       <w:u w:val="none"/>
     </w:rPr>
   </w:style>
   <w:style w:type="paragraph" w:styleId="Ttulo">
     <w:name w:val="Título"/>
-    <w:basedOn w:val="Normal"/>
+    <w:basedOn w:val="Normal1"/>
     <w:next w:val="Corpodotexto"/>
-    <w:qFormat w:val="1"/>
-    <w:pPr>
-      <w:keepNext w:val="1"/>
-      <w:spacing w:after="120" w:before="240"/>
-    </w:pPr>
-    <w:rPr>
-      <w:rFonts w:ascii="Liberation Sans" w:cs="Lohit Devanagari" w:eastAsia="Noto Sans CJK SC Regular" w:hAnsi="Liberation Sans"/>
+    <w:qFormat/>
+    <w:pPr>
+      <w:keepNext w:val="true"/>
+      <w:spacing w:before="240" w:after="120"/>
+    </w:pPr>
+    <w:rPr>
+      <w:rFonts w:ascii="Liberation Sans" w:hAnsi="Liberation Sans" w:eastAsia="Noto Sans CJK SC Regular" w:cs="Lohit Devanagari"/>
       <w:sz w:val="28"/>
       <w:szCs w:val="28"/>
     </w:rPr>
   </w:style>
   <w:style w:type="paragraph" w:styleId="Corpodotexto">
     <w:name w:val="Body Text"/>
-    <w:basedOn w:val="Normal"/>
-    <w:pPr>
-      <w:spacing w:after="140" w:before="0" w:line="276" w:lineRule="auto"/>
+    <w:basedOn w:val="Normal1"/>
+    <w:pPr>
+      <w:spacing w:lineRule="auto" w:line="276" w:before="0" w:after="140"/>
     </w:pPr>
     <w:rPr/>
   </w:style>
@@ -1095,100 +882,103 @@
   </w:style>
   <w:style w:type="paragraph" w:styleId="Legenda">
     <w:name w:val="Caption"/>
-    <w:basedOn w:val="Normal"/>
-    <w:qFormat w:val="1"/>
-    <w:pPr>
-      <w:suppressLineNumbers w:val="1"/>
-      <w:spacing w:after="120" w:before="120"/>
+    <w:basedOn w:val="Normal1"/>
+    <w:qFormat/>
+    <w:pPr>
+      <w:suppressLineNumbers/>
+      <w:spacing w:before="120" w:after="120"/>
     </w:pPr>
     <w:rPr>
       <w:rFonts w:cs="Lohit Devanagari"/>
-      <w:i w:val="1"/>
-      <w:iCs w:val="1"/>
+      <w:i/>
+      <w:iCs/>
       <w:sz w:val="24"/>
       <w:szCs w:val="24"/>
     </w:rPr>
   </w:style>
   <w:style w:type="paragraph" w:styleId="Ndice">
     <w:name w:val="Índice"/>
-    <w:basedOn w:val="Normal"/>
-    <w:qFormat w:val="1"/>
-    <w:pPr>
-      <w:suppressLineNumbers w:val="1"/>
+    <w:basedOn w:val="Normal1"/>
+    <w:qFormat/>
+    <w:pPr>
+      <w:suppressLineNumbers/>
     </w:pPr>
     <w:rPr>
       <w:rFonts w:cs="Lohit Devanagari"/>
     </w:rPr>
   </w:style>
-  <w:style w:type="paragraph" w:styleId="LOnormal" w:default="1">
-    <w:name w:val="LO-normal"/>
-    <w:qFormat w:val="1"/>
-    <w:pPr>
-      <w:widowControl w:val="1"/>
+  <w:style w:type="paragraph" w:styleId="Normal1" w:default="1">
+    <w:name w:val="LO-normal1"/>
+    <w:qFormat/>
+    <w:pPr>
+      <w:widowControl/>
       <w:bidi w:val="0"/>
       <w:jc w:val="left"/>
     </w:pPr>
     <w:rPr>
-      <w:rFonts w:ascii="Arial" w:cs="Arial" w:eastAsia="Arial" w:hAnsi="Arial"/>
+      <w:rFonts w:ascii="Arial" w:hAnsi="Arial" w:eastAsia="Arial" w:cs="Arial"/>
       <w:color w:val="auto"/>
       <w:kern w:val="0"/>
       <w:sz w:val="22"/>
       <w:szCs w:val="22"/>
-      <w:lang w:bidi="hi-IN" w:eastAsia="zh-CN" w:val="en-US"/>
+      <w:lang w:val="pt-BR" w:eastAsia="zh-CN" w:bidi="hi-IN"/>
     </w:rPr>
   </w:style>
   <w:style w:type="paragraph" w:styleId="Ttulododocumento">
     <w:name w:val="Title"/>
     <w:basedOn w:val="LOnormal"/>
     <w:next w:val="LOnormal"/>
-    <w:qFormat w:val="1"/>
-    <w:pPr>
-      <w:keepNext w:val="1"/>
-      <w:keepLines w:val="1"/>
-      <w:spacing w:after="60" w:before="0" w:line="240" w:lineRule="auto"/>
+    <w:qFormat/>
+    <w:pPr>
+      <w:keepNext w:val="true"/>
+      <w:keepLines/>
+      <w:spacing w:lineRule="auto" w:line="240" w:before="0" w:after="60"/>
     </w:pPr>
     <w:rPr>
       <w:sz w:val="52"/>
       <w:szCs w:val="52"/>
     </w:rPr>
   </w:style>
+  <w:style w:type="paragraph" w:styleId="LOnormal" w:default="1">
+    <w:name w:val="LO-normal"/>
+    <w:qFormat/>
+    <w:pPr>
+      <w:widowControl/>
+      <w:bidi w:val="0"/>
+      <w:jc w:val="left"/>
+    </w:pPr>
+    <w:rPr>
+      <w:rFonts w:ascii="Arial" w:hAnsi="Arial" w:eastAsia="Arial" w:cs="Arial"/>
+      <w:color w:val="auto"/>
+      <w:kern w:val="0"/>
+      <w:sz w:val="22"/>
+      <w:szCs w:val="22"/>
+      <w:lang w:val="en-US" w:eastAsia="zh-CN" w:bidi="hi-IN"/>
+    </w:rPr>
+  </w:style>
   <w:style w:type="paragraph" w:styleId="Subttulo">
     <w:name w:val="Subtitle"/>
-    <w:basedOn w:val="LOnormal"/>
-    <w:next w:val="LOnormal"/>
-    <w:qFormat w:val="1"/>
-    <w:pPr>
-      <w:keepNext w:val="1"/>
-      <w:keepLines w:val="1"/>
-      <w:spacing w:after="320" w:before="0" w:line="240" w:lineRule="auto"/>
-    </w:pPr>
-    <w:rPr>
-      <w:rFonts w:ascii="Arial" w:cs="Arial" w:eastAsia="Arial" w:hAnsi="Arial"/>
-      <w:i w:val="0"/>
+    <w:basedOn w:val="Normal1"/>
+    <w:next w:val="Normal1"/>
+    <w:qFormat/>
+    <w:pPr>
+      <w:keepNext w:val="true"/>
+      <w:keepLines/>
+      <w:spacing w:lineRule="auto" w:line="240" w:before="0" w:after="320"/>
+    </w:pPr>
+    <w:rPr>
+      <w:rFonts w:ascii="Arial" w:hAnsi="Arial" w:eastAsia="Arial" w:cs="Arial"/>
+      <w:i w:val="false"/>
       <w:color w:val="666666"/>
       <w:sz w:val="30"/>
       <w:szCs w:val="30"/>
     </w:rPr>
   </w:style>
-  <w:style w:type="table" w:styleId="TableNormal" w:default="1">
+  <w:style w:type="table" w:default="1" w:styleId="TableNormal">
     <w:name w:val="Table Normal"/>
   </w:style>
-  <w:style w:type="paragraph" w:styleId="Subtitle">
-    <w:name w:val="Subtitle"/>
-    <w:basedOn w:val="Normal"/>
-    <w:next w:val="Normal"/>
-    <w:pPr>
-      <w:keepNext w:val="1"/>
-      <w:keepLines w:val="1"/>
-      <w:spacing w:after="320" w:before="0" w:line="240" w:lineRule="auto"/>
-    </w:pPr>
-    <w:rPr>
-      <w:rFonts w:ascii="Arial" w:cs="Arial" w:eastAsia="Arial" w:hAnsi="Arial"/>
-      <w:i w:val="0"/>
-      <w:color w:val="666666"/>
-      <w:sz w:val="30"/>
-      <w:szCs w:val="30"/>
-    </w:rPr>
+  <w:style w:type="table" w:default="1" w:styleId="TableNormal">
+    <w:name w:val="Table Normal"/>
   </w:style>
 </w:styles>
 </file>
@@ -1513,13 +1303,13 @@
 </a:theme>
 </file>
 
-<file path=customXML/item1.xml><?xml version="1.0" encoding="utf-8"?>
+<file path=customXml/item1.xml><?xml version="1.0" encoding="utf-8"?>
 <go:gDocsCustomXmlDataStorage xmlns:go="http://customooxmlschemas.google.com/" xmlns:r="http://schemas.openxmlformats.org/officeDocument/2006/relationships">
-  <go:docsCustomData xmlns:go="http://customooxmlschemas.google.com/" roundtripDataSignature="AMtx7mg3QpZND7JSg5m1+vOR/v+BcBrtGQ==">AMUW2mXuy6IsQojJqWJ3TotMTCIDIDeGgP5Dx/ewtnq/VSUQ1UbE6MVVmTJe4QaDHM+s8BSnsQKMYw/3W3b1057F+jF5kgR2DVxRyugIUqAoHJQ3OgTh8ZM1c+GcbapXN9UwOd0CdoYX</go:docsCustomData>
+  <go:docsCustomData roundtripDataSignature="AMtx7mg3QpZND7JSg5m1+vOR/v+BcBrtGQ==">AMUW2mXuy6IsQojJqWJ3TotMTCIDIDeGgP5Dx/ewtnq/VSUQ1UbE6MVVmTJe4QaDHM+s8BSnsQKMYw/3W3b1057F+jF5kgR2DVxRyugIUqAoHJQ3OgTh8ZM1c+GcbapXN9UwOd0CdoYX</go:docsCustomData>
 </go:gDocsCustomXmlDataStorage>
 </file>
 
-<file path=customXML/itemProps1.xml><?xml version="1.0" encoding="utf-8"?>
+<file path=customXml/itemProps1.xml><?xml version="1.0" encoding="utf-8"?>
 <ds:datastoreItem xmlns:ds="http://schemas.openxmlformats.org/officeDocument/2006/customXml" ds:itemID="{11111111-1234-1234-1234-123412341234}">
   <ds:schemaRefs>
     <ds:schemaRef ds:uri="http://schemas.openxmlformats.org/officeDocument/2006/relationships"/>
